--- a/Spring Boot & Annotations/CrossOrigin.docx
+++ b/Spring Boot & Annotations/CrossOrigin.docx
@@ -257,6 +257,7 @@
         </w:rPr>
         <w:t xml:space="preserve">In this example, all endpoints in the </w:t>
       </w:r>
+      <w:proofErr w:type="spellStart"/>
       <w:r>
         <w:rPr>
           <w:rStyle w:val="HTMLCode"/>
@@ -271,6 +272,7 @@
         </w:rPr>
         <w:t>MyController</w:t>
       </w:r>
+      <w:proofErr w:type="spellEnd"/>
       <w:r>
         <w:rPr>
           <w:rFonts w:ascii="Segoe UI" w:hAnsi="Segoe UI" w:cs="Segoe UI"/>
@@ -453,7 +455,29 @@
           <w:szCs w:val="24"/>
           <w:lang w:eastAsia="en-IN"/>
         </w:rPr>
-        <w:t xml:space="preserve"> annotation has several attributes that you can use to fine-tune its behavior:</w:t>
+        <w:t xml:space="preserve"> annotation has several attributes that you can use to fine-tune its </w:t>
+      </w:r>
+      <w:proofErr w:type="spellStart"/>
+      <w:r>
+        <w:rPr>
+          <w:rFonts w:ascii="Segoe UI" w:eastAsia="Times New Roman" w:hAnsi="Segoe UI" w:cs="Segoe UI"/>
+          <w:color w:val="0D0D0D"/>
+          <w:sz w:val="24"/>
+          <w:szCs w:val="24"/>
+          <w:lang w:eastAsia="en-IN"/>
+        </w:rPr>
+        <w:t>behavior</w:t>
+      </w:r>
+      <w:proofErr w:type="spellEnd"/>
+      <w:r>
+        <w:rPr>
+          <w:rFonts w:ascii="Segoe UI" w:eastAsia="Times New Roman" w:hAnsi="Segoe UI" w:cs="Segoe UI"/>
+          <w:color w:val="0D0D0D"/>
+          <w:sz w:val="24"/>
+          <w:szCs w:val="24"/>
+          <w:lang w:eastAsia="en-IN"/>
+        </w:rPr>
+        <w:t>:</w:t>
       </w:r>
     </w:p>
     <w:p>
@@ -572,6 +596,7 @@
           <w:lang w:eastAsia="en-IN"/>
         </w:rPr>
       </w:pPr>
+      <w:proofErr w:type="spellStart"/>
       <w:r>
         <w:rPr>
           <w:rFonts w:ascii="Ubuntu Mono" w:eastAsia="Times New Roman" w:hAnsi="Ubuntu Mono" w:cs="Courier New"/>
@@ -585,6 +610,7 @@
         </w:rPr>
         <w:t>allowedHeaders</w:t>
       </w:r>
+      <w:proofErr w:type="spellEnd"/>
       <w:r>
         <w:rPr>
           <w:rFonts w:ascii="Segoe UI" w:eastAsia="Times New Roman" w:hAnsi="Segoe UI" w:cs="Segoe UI"/>
@@ -619,6 +645,7 @@
           <w:lang w:eastAsia="en-IN"/>
         </w:rPr>
       </w:pPr>
+      <w:proofErr w:type="spellStart"/>
       <w:r>
         <w:rPr>
           <w:rFonts w:ascii="Ubuntu Mono" w:eastAsia="Times New Roman" w:hAnsi="Ubuntu Mono" w:cs="Courier New"/>
@@ -632,6 +659,7 @@
         </w:rPr>
         <w:t>exposedHeaders</w:t>
       </w:r>
+      <w:proofErr w:type="spellEnd"/>
       <w:r>
         <w:rPr>
           <w:rFonts w:ascii="Segoe UI" w:eastAsia="Times New Roman" w:hAnsi="Segoe UI" w:cs="Segoe UI"/>
@@ -689,6 +717,7 @@
         </w:rPr>
         <w:t xml:space="preserve">: Specifies the HTTP methods allowed when accessing the resource (e.g., </w:t>
       </w:r>
+      <w:proofErr w:type="spellStart"/>
       <w:r>
         <w:rPr>
           <w:rFonts w:ascii="Ubuntu Mono" w:eastAsia="Times New Roman" w:hAnsi="Ubuntu Mono" w:cs="Courier New"/>
@@ -702,6 +731,7 @@
         </w:rPr>
         <w:t>RequestMethod.GET</w:t>
       </w:r>
+      <w:proofErr w:type="spellEnd"/>
       <w:r>
         <w:rPr>
           <w:rFonts w:ascii="Segoe UI" w:eastAsia="Times New Roman" w:hAnsi="Segoe UI" w:cs="Segoe UI"/>
@@ -712,6 +742,7 @@
         </w:rPr>
         <w:t xml:space="preserve">, </w:t>
       </w:r>
+      <w:proofErr w:type="spellStart"/>
       <w:r>
         <w:rPr>
           <w:rFonts w:ascii="Ubuntu Mono" w:eastAsia="Times New Roman" w:hAnsi="Ubuntu Mono" w:cs="Courier New"/>
@@ -725,6 +756,7 @@
         </w:rPr>
         <w:t>RequestMethod.POST</w:t>
       </w:r>
+      <w:proofErr w:type="spellEnd"/>
       <w:r>
         <w:rPr>
           <w:rFonts w:ascii="Segoe UI" w:eastAsia="Times New Roman" w:hAnsi="Segoe UI" w:cs="Segoe UI"/>
@@ -759,6 +791,7 @@
           <w:lang w:eastAsia="en-IN"/>
         </w:rPr>
       </w:pPr>
+      <w:proofErr w:type="spellStart"/>
       <w:r>
         <w:rPr>
           <w:rFonts w:ascii="Ubuntu Mono" w:eastAsia="Times New Roman" w:hAnsi="Ubuntu Mono" w:cs="Courier New"/>
@@ -772,6 +805,7 @@
         </w:rPr>
         <w:t>maxAge</w:t>
       </w:r>
+      <w:proofErr w:type="spellEnd"/>
       <w:r>
         <w:rPr>
           <w:rFonts w:ascii="Segoe UI" w:eastAsia="Times New Roman" w:hAnsi="Segoe UI" w:cs="Segoe UI"/>
@@ -806,6 +840,7 @@
           <w:lang w:eastAsia="en-IN"/>
         </w:rPr>
       </w:pPr>
+      <w:proofErr w:type="spellStart"/>
       <w:r>
         <w:rPr>
           <w:rFonts w:ascii="Ubuntu Mono" w:eastAsia="Times New Roman" w:hAnsi="Ubuntu Mono" w:cs="Courier New"/>
@@ -819,6 +854,7 @@
         </w:rPr>
         <w:t>allowCredentials</w:t>
       </w:r>
+      <w:proofErr w:type="spellEnd"/>
       <w:r>
         <w:rPr>
           <w:rFonts w:ascii="Segoe UI" w:eastAsia="Times New Roman" w:hAnsi="Segoe UI" w:cs="Segoe UI"/>
@@ -880,7 +916,151 @@
           <w:shd w:val="clear" w:color="auto" w:fill="0D0D0D"/>
           <w:lang w:eastAsia="en-IN"/>
         </w:rPr>
-        <w:t>@CrossOrigin(origins = "http://example.com", allowedHeaders = "*", exposedHeaders = "X-My-Custom-Header", methods = {RequestMethod.GET, RequestMethod.POST}, maxAge = 3600, allowCredentials = "true")</w:t>
+        <w:t xml:space="preserve">@CrossOrigin(origins = "http://example.com", </w:t>
+      </w:r>
+      <w:proofErr w:type="spellStart"/>
+      <w:r>
+        <w:rPr>
+          <w:rFonts w:ascii="Ubuntu Mono" w:eastAsia="Times New Roman" w:hAnsi="Ubuntu Mono" w:cs="Times New Roman"/>
+          <w:sz w:val="21"/>
+          <w:szCs w:val="21"/>
+          <w:bdr w:val="single" w:sz="2" w:space="0" w:color="E3E3E3" w:frame="1"/>
+          <w:shd w:val="clear" w:color="auto" w:fill="0D0D0D"/>
+          <w:lang w:eastAsia="en-IN"/>
+        </w:rPr>
+        <w:t>allowedHeaders</w:t>
+      </w:r>
+      <w:proofErr w:type="spellEnd"/>
+      <w:r>
+        <w:rPr>
+          <w:rFonts w:ascii="Ubuntu Mono" w:eastAsia="Times New Roman" w:hAnsi="Ubuntu Mono" w:cs="Times New Roman"/>
+          <w:sz w:val="21"/>
+          <w:szCs w:val="21"/>
+          <w:bdr w:val="single" w:sz="2" w:space="0" w:color="E3E3E3" w:frame="1"/>
+          <w:shd w:val="clear" w:color="auto" w:fill="0D0D0D"/>
+          <w:lang w:eastAsia="en-IN"/>
+        </w:rPr>
+        <w:t xml:space="preserve"> = "*", </w:t>
+      </w:r>
+      <w:proofErr w:type="spellStart"/>
+      <w:r>
+        <w:rPr>
+          <w:rFonts w:ascii="Ubuntu Mono" w:eastAsia="Times New Roman" w:hAnsi="Ubuntu Mono" w:cs="Times New Roman"/>
+          <w:sz w:val="21"/>
+          <w:szCs w:val="21"/>
+          <w:bdr w:val="single" w:sz="2" w:space="0" w:color="E3E3E3" w:frame="1"/>
+          <w:shd w:val="clear" w:color="auto" w:fill="0D0D0D"/>
+          <w:lang w:eastAsia="en-IN"/>
+        </w:rPr>
+        <w:t>exposedHeaders</w:t>
+      </w:r>
+      <w:proofErr w:type="spellEnd"/>
+      <w:r>
+        <w:rPr>
+          <w:rFonts w:ascii="Ubuntu Mono" w:eastAsia="Times New Roman" w:hAnsi="Ubuntu Mono" w:cs="Times New Roman"/>
+          <w:sz w:val="21"/>
+          <w:szCs w:val="21"/>
+          <w:bdr w:val="single" w:sz="2" w:space="0" w:color="E3E3E3" w:frame="1"/>
+          <w:shd w:val="clear" w:color="auto" w:fill="0D0D0D"/>
+          <w:lang w:eastAsia="en-IN"/>
+        </w:rPr>
+        <w:t xml:space="preserve"> = "X-My-Custom-Header", methods = {</w:t>
+      </w:r>
+      <w:proofErr w:type="spellStart"/>
+      <w:r>
+        <w:rPr>
+          <w:rFonts w:ascii="Ubuntu Mono" w:eastAsia="Times New Roman" w:hAnsi="Ubuntu Mono" w:cs="Times New Roman"/>
+          <w:sz w:val="21"/>
+          <w:szCs w:val="21"/>
+          <w:bdr w:val="single" w:sz="2" w:space="0" w:color="E3E3E3" w:frame="1"/>
+          <w:shd w:val="clear" w:color="auto" w:fill="0D0D0D"/>
+          <w:lang w:eastAsia="en-IN"/>
+        </w:rPr>
+        <w:t>RequestMethod.GET</w:t>
+      </w:r>
+      <w:proofErr w:type="spellEnd"/>
+      <w:r>
+        <w:rPr>
+          <w:rFonts w:ascii="Ubuntu Mono" w:eastAsia="Times New Roman" w:hAnsi="Ubuntu Mono" w:cs="Times New Roman"/>
+          <w:sz w:val="21"/>
+          <w:szCs w:val="21"/>
+          <w:bdr w:val="single" w:sz="2" w:space="0" w:color="E3E3E3" w:frame="1"/>
+          <w:shd w:val="clear" w:color="auto" w:fill="0D0D0D"/>
+          <w:lang w:eastAsia="en-IN"/>
+        </w:rPr>
+        <w:t xml:space="preserve">, </w:t>
+      </w:r>
+      <w:proofErr w:type="spellStart"/>
+      <w:r>
+        <w:rPr>
+          <w:rFonts w:ascii="Ubuntu Mono" w:eastAsia="Times New Roman" w:hAnsi="Ubuntu Mono" w:cs="Times New Roman"/>
+          <w:sz w:val="21"/>
+          <w:szCs w:val="21"/>
+          <w:bdr w:val="single" w:sz="2" w:space="0" w:color="E3E3E3" w:frame="1"/>
+          <w:shd w:val="clear" w:color="auto" w:fill="0D0D0D"/>
+          <w:lang w:eastAsia="en-IN"/>
+        </w:rPr>
+        <w:t>RequestMethod.POST</w:t>
+      </w:r>
+      <w:proofErr w:type="spellEnd"/>
+      <w:r>
+        <w:rPr>
+          <w:rFonts w:ascii="Ubuntu Mono" w:eastAsia="Times New Roman" w:hAnsi="Ubuntu Mono" w:cs="Times New Roman"/>
+          <w:sz w:val="21"/>
+          <w:szCs w:val="21"/>
+          <w:bdr w:val="single" w:sz="2" w:space="0" w:color="E3E3E3" w:frame="1"/>
+          <w:shd w:val="clear" w:color="auto" w:fill="0D0D0D"/>
+          <w:lang w:eastAsia="en-IN"/>
+        </w:rPr>
+        <w:t xml:space="preserve">}, </w:t>
+      </w:r>
+      <w:proofErr w:type="spellStart"/>
+      <w:r>
+        <w:rPr>
+          <w:rFonts w:ascii="Ubuntu Mono" w:eastAsia="Times New Roman" w:hAnsi="Ubuntu Mono" w:cs="Times New Roman"/>
+          <w:sz w:val="21"/>
+          <w:szCs w:val="21"/>
+          <w:bdr w:val="single" w:sz="2" w:space="0" w:color="E3E3E3" w:frame="1"/>
+          <w:shd w:val="clear" w:color="auto" w:fill="0D0D0D"/>
+          <w:lang w:eastAsia="en-IN"/>
+        </w:rPr>
+        <w:t>maxAge</w:t>
+      </w:r>
+      <w:proofErr w:type="spellEnd"/>
+      <w:r>
+        <w:rPr>
+          <w:rFonts w:ascii="Ubuntu Mono" w:eastAsia="Times New Roman" w:hAnsi="Ubuntu Mono" w:cs="Times New Roman"/>
+          <w:sz w:val="21"/>
+          <w:szCs w:val="21"/>
+          <w:bdr w:val="single" w:sz="2" w:space="0" w:color="E3E3E3" w:frame="1"/>
+          <w:shd w:val="clear" w:color="auto" w:fill="0D0D0D"/>
+          <w:lang w:eastAsia="en-IN"/>
+        </w:rPr>
+        <w:t xml:space="preserve"> = 3600, </w:t>
+      </w:r>
+      <w:proofErr w:type="spellStart"/>
+      <w:r>
+        <w:rPr>
+          <w:rFonts w:ascii="Ubuntu Mono" w:eastAsia="Times New Roman" w:hAnsi="Ubuntu Mono" w:cs="Times New Roman"/>
+          <w:sz w:val="21"/>
+          <w:szCs w:val="21"/>
+          <w:bdr w:val="single" w:sz="2" w:space="0" w:color="E3E3E3" w:frame="1"/>
+          <w:shd w:val="clear" w:color="auto" w:fill="0D0D0D"/>
+          <w:lang w:eastAsia="en-IN"/>
+        </w:rPr>
+        <w:t>allowCredentials</w:t>
+      </w:r>
+      <w:proofErr w:type="spellEnd"/>
+      <w:r>
+        <w:rPr>
+          <w:rFonts w:ascii="Ubuntu Mono" w:eastAsia="Times New Roman" w:hAnsi="Ubuntu Mono" w:cs="Times New Roman"/>
+          <w:sz w:val="21"/>
+          <w:szCs w:val="21"/>
+          <w:bdr w:val="single" w:sz="2" w:space="0" w:color="E3E3E3" w:frame="1"/>
+          <w:shd w:val="clear" w:color="auto" w:fill="0D0D0D"/>
+          <w:lang w:eastAsia="en-IN"/>
+        </w:rPr>
+        <w:t xml:space="preserve"> = "true")</w:t>
       </w:r>
     </w:p>
     <w:p>
@@ -1138,7 +1318,35 @@
           <w:szCs w:val="21"/>
           <w:bdr w:val="single" w:sz="2" w:space="0" w:color="E3E3E3" w:frame="1"/>
         </w:rPr>
-        <w:t>/api/**</w:t>
+        <w:t>/</w:t>
+      </w:r>
+      <w:proofErr w:type="spellStart"/>
+      <w:r>
+        <w:rPr>
+          <w:rStyle w:val="HTMLCode"/>
+          <w:rFonts w:ascii="Ubuntu Mono" w:hAnsi="Ubuntu Mono"/>
+          <w:b/>
+          <w:bCs/>
+          <w:color w:val="0D0D0D"/>
+          <w:sz w:val="21"/>
+          <w:szCs w:val="21"/>
+          <w:bdr w:val="single" w:sz="2" w:space="0" w:color="E3E3E3" w:frame="1"/>
+        </w:rPr>
+        <w:t>api</w:t>
+      </w:r>
+      <w:proofErr w:type="spellEnd"/>
+      <w:r>
+        <w:rPr>
+          <w:rStyle w:val="HTMLCode"/>
+          <w:rFonts w:ascii="Ubuntu Mono" w:hAnsi="Ubuntu Mono"/>
+          <w:b/>
+          <w:bCs/>
+          <w:color w:val="0D0D0D"/>
+          <w:sz w:val="21"/>
+          <w:szCs w:val="21"/>
+          <w:bdr w:val="single" w:sz="2" w:space="0" w:color="E3E3E3" w:frame="1"/>
+        </w:rPr>
+        <w:t>/**</w:t>
       </w:r>
       <w:r>
         <w:rPr>
@@ -1248,6 +1456,43 @@
           <w:szCs w:val="32"/>
         </w:rPr>
       </w:pPr>
+    </w:p>
+    <w:p>
+      <w:pPr>
+        <w:rPr>
+          <w:b/>
+          <w:bCs/>
+          <w:sz w:val="32"/>
+          <w:szCs w:val="32"/>
+        </w:rPr>
+      </w:pPr>
+      <w:r>
+        <w:rPr>
+          <w:b/>
+          <w:bCs/>
+          <w:sz w:val="32"/>
+          <w:szCs w:val="32"/>
+        </w:rPr>
+        <w:t>Caching :</w:t>
+      </w:r>
+    </w:p>
+    <w:p>
+      <w:pPr>
+        <w:rPr>
+          <w:b/>
+          <w:bCs/>
+          <w:sz w:val="32"/>
+          <w:szCs w:val="32"/>
+        </w:rPr>
+      </w:pPr>
+      <w:r>
+        <w:rPr>
+          <w:rFonts w:ascii="Segoe UI" w:hAnsi="Segoe UI" w:cs="Segoe UI"/>
+          <w:color w:val="0D0D0D"/>
+          <w:shd w:val="clear" w:color="auto" w:fill="FFFFFF"/>
+        </w:rPr>
+        <w:t>Caching is a technique used to store copies of data or computations in a location that can be accessed more quickly than the original source. The primary goal of caching is to improve the speed and efficiency of data retrieval.</w:t>
+      </w:r>
     </w:p>
     <w:p/>
     <w:sectPr>
@@ -1413,15 +1658,6 @@
   </w:abstractNum>
   <w:num w:numId="1" w16cid:durableId="1342857085">
     <w:abstractNumId w:val="0"/>
-    <w:lvlOverride w:ilvl="0"/>
-    <w:lvlOverride w:ilvl="1"/>
-    <w:lvlOverride w:ilvl="2"/>
-    <w:lvlOverride w:ilvl="3"/>
-    <w:lvlOverride w:ilvl="4"/>
-    <w:lvlOverride w:ilvl="5"/>
-    <w:lvlOverride w:ilvl="6"/>
-    <w:lvlOverride w:ilvl="7"/>
-    <w:lvlOverride w:ilvl="8"/>
   </w:num>
 </w:numbering>
 </file>

--- a/Spring Boot & Annotations/CrossOrigin.docx
+++ b/Spring Boot & Annotations/CrossOrigin.docx
@@ -2,6 +2,583 @@
 <file path=word/document.xml><?xml version="1.0" encoding="utf-8"?>
 <w:document xmlns:wpc="http://schemas.microsoft.com/office/word/2010/wordprocessingCanvas" xmlns:cx="http://schemas.microsoft.com/office/drawing/2014/chartex" xmlns:cx1="http://schemas.microsoft.com/office/drawing/2015/9/8/chartex" xmlns:cx2="http://schemas.microsoft.com/office/drawing/2015/10/21/chartex" xmlns:cx3="http://schemas.microsoft.com/office/drawing/2016/5/9/chartex" xmlns:cx4="http://schemas.microsoft.com/office/drawing/2016/5/10/chartex" xmlns:cx5="http://schemas.microsoft.com/office/drawing/2016/5/11/chartex" xmlns:cx6="http://schemas.microsoft.com/office/drawing/2016/5/12/chartex" xmlns:cx7="http://schemas.microsoft.com/office/drawing/2016/5/13/chartex" xmlns:cx8="http://schemas.microsoft.com/office/drawing/2016/5/14/chartex" xmlns:mc="http://schemas.openxmlformats.org/markup-compatibility/2006" xmlns:aink="http://schemas.microsoft.com/office/drawing/2016/ink" xmlns:am3d="http://schemas.microsoft.com/office/drawing/2017/model3d" xmlns:o="urn:schemas-microsoft-com:office:office" xmlns:oel="http://schemas.microsoft.com/office/2019/extlst" xmlns:r="http://schemas.openxmlformats.org/officeDocument/2006/relationships" xmlns:m="http://schemas.openxmlformats.org/officeDocument/2006/math" xmlns:v="urn:schemas-microsoft-com:vml" xmlns:wp14="http://schemas.microsoft.com/office/word/2010/wordprocessingDrawing" xmlns:wp="http://schemas.openxmlformats.org/drawingml/2006/wordprocessingDrawing" xmlns:w10="urn:schemas-microsoft-com:office:word" xmlns:w="http://schemas.openxmlformats.org/wordprocessingml/2006/main" xmlns:w14="http://schemas.microsoft.com/office/word/2010/wordml" xmlns:w15="http://schemas.microsoft.com/office/word/2012/wordml" xmlns:w16cex="http://schemas.microsoft.com/office/word/2018/wordml/cex" xmlns:w16cid="http://schemas.microsoft.com/office/word/2016/wordml/cid" xmlns:w16="http://schemas.microsoft.com/office/word/2018/wordml" xmlns:w16du="http://schemas.microsoft.com/office/word/2023/wordml/word16du" xmlns:w16sdtdh="http://schemas.microsoft.com/office/word/2020/wordml/sdtdatahash" xmlns:w16se="http://schemas.microsoft.com/office/word/2015/wordml/symex" xmlns:wpg="http://schemas.microsoft.com/office/word/2010/wordprocessingGroup" xmlns:wpi="http://schemas.microsoft.com/office/word/2010/wordprocessingInk" xmlns:wne="http://schemas.microsoft.com/office/word/2006/wordml" xmlns:wps="http://schemas.microsoft.com/office/word/2010/wordprocessingShape" mc:Ignorable="w14 w15 w16se w16cid w16 w16cex w16sdtdh w16du wp14">
   <w:body>
+    <w:p>
+      <w:pPr>
+        <w:spacing w:before="100" w:beforeAutospacing="1" w:after="100" w:afterAutospacing="1" w:line="240" w:lineRule="auto"/>
+        <w:rPr>
+          <w:rFonts w:ascii="Times New Roman" w:eastAsia="Times New Roman" w:hAnsi="Times New Roman" w:cs="Times New Roman"/>
+          <w:sz w:val="24"/>
+          <w:szCs w:val="24"/>
+          <w:lang w:eastAsia="en-IN"/>
+        </w:rPr>
+      </w:pPr>
+      <w:r>
+        <w:rPr>
+          <w:rFonts w:ascii="Times New Roman" w:eastAsia="Times New Roman" w:hAnsi="Times New Roman" w:cs="Times New Roman"/>
+          <w:sz w:val="24"/>
+          <w:szCs w:val="24"/>
+          <w:lang w:eastAsia="en-IN"/>
+        </w:rPr>
+        <w:t>Cross-Site Request Forgery (CSRF) is a type of attack where a malicious website, email, or program causes a user's web browser to perform an unwanted action on a trusted site for which the user is currently authenticated. This can result in unauthorized actions being performed on behalf of the user without their knowledge.</w:t>
+      </w:r>
+    </w:p>
+    <w:p>
+      <w:pPr>
+        <w:spacing w:before="100" w:beforeAutospacing="1" w:after="100" w:afterAutospacing="1" w:line="240" w:lineRule="auto"/>
+        <w:outlineLvl w:val="2"/>
+        <w:rPr>
+          <w:rFonts w:ascii="Times New Roman" w:eastAsia="Times New Roman" w:hAnsi="Times New Roman" w:cs="Times New Roman"/>
+          <w:b/>
+          <w:bCs/>
+          <w:sz w:val="27"/>
+          <w:szCs w:val="27"/>
+          <w:lang w:eastAsia="en-IN"/>
+        </w:rPr>
+      </w:pPr>
+      <w:r>
+        <w:rPr>
+          <w:rFonts w:ascii="Times New Roman" w:eastAsia="Times New Roman" w:hAnsi="Times New Roman" w:cs="Times New Roman"/>
+          <w:b/>
+          <w:bCs/>
+          <w:sz w:val="27"/>
+          <w:szCs w:val="27"/>
+          <w:lang w:eastAsia="en-IN"/>
+        </w:rPr>
+        <w:t>How CSRF Works</w:t>
+      </w:r>
+    </w:p>
+    <w:p>
+      <w:pPr>
+        <w:numPr>
+          <w:ilvl w:val="0"/>
+          <w:numId w:val="2"/>
+        </w:numPr>
+        <w:spacing w:before="100" w:beforeAutospacing="1" w:after="100" w:afterAutospacing="1" w:line="240" w:lineRule="auto"/>
+        <w:rPr>
+          <w:rFonts w:ascii="Times New Roman" w:eastAsia="Times New Roman" w:hAnsi="Times New Roman" w:cs="Times New Roman"/>
+          <w:sz w:val="24"/>
+          <w:szCs w:val="24"/>
+          <w:lang w:eastAsia="en-IN"/>
+        </w:rPr>
+      </w:pPr>
+      <w:r>
+        <w:rPr>
+          <w:rFonts w:ascii="Times New Roman" w:eastAsia="Times New Roman" w:hAnsi="Times New Roman" w:cs="Times New Roman"/>
+          <w:b/>
+          <w:bCs/>
+          <w:sz w:val="24"/>
+          <w:szCs w:val="24"/>
+          <w:lang w:eastAsia="en-IN"/>
+        </w:rPr>
+        <w:t>User Authentication</w:t>
+      </w:r>
+      <w:r>
+        <w:rPr>
+          <w:rFonts w:ascii="Times New Roman" w:eastAsia="Times New Roman" w:hAnsi="Times New Roman" w:cs="Times New Roman"/>
+          <w:sz w:val="24"/>
+          <w:szCs w:val="24"/>
+          <w:lang w:eastAsia="en-IN"/>
+        </w:rPr>
+        <w:t>: A user logs into a trusted website (e.g., their banking website).</w:t>
+      </w:r>
+    </w:p>
+    <w:p>
+      <w:pPr>
+        <w:numPr>
+          <w:ilvl w:val="0"/>
+          <w:numId w:val="2"/>
+        </w:numPr>
+        <w:spacing w:before="100" w:beforeAutospacing="1" w:after="100" w:afterAutospacing="1" w:line="240" w:lineRule="auto"/>
+        <w:rPr>
+          <w:rFonts w:ascii="Times New Roman" w:eastAsia="Times New Roman" w:hAnsi="Times New Roman" w:cs="Times New Roman"/>
+          <w:sz w:val="24"/>
+          <w:szCs w:val="24"/>
+          <w:lang w:eastAsia="en-IN"/>
+        </w:rPr>
+      </w:pPr>
+      <w:r>
+        <w:rPr>
+          <w:rFonts w:ascii="Times New Roman" w:eastAsia="Times New Roman" w:hAnsi="Times New Roman" w:cs="Times New Roman"/>
+          <w:b/>
+          <w:bCs/>
+          <w:sz w:val="24"/>
+          <w:szCs w:val="24"/>
+          <w:lang w:eastAsia="en-IN"/>
+        </w:rPr>
+        <w:t>Session Cookie</w:t>
+      </w:r>
+      <w:r>
+        <w:rPr>
+          <w:rFonts w:ascii="Times New Roman" w:eastAsia="Times New Roman" w:hAnsi="Times New Roman" w:cs="Times New Roman"/>
+          <w:sz w:val="24"/>
+          <w:szCs w:val="24"/>
+          <w:lang w:eastAsia="en-IN"/>
+        </w:rPr>
+        <w:t>: The website sets a session cookie in the user's browser.</w:t>
+      </w:r>
+    </w:p>
+    <w:p>
+      <w:pPr>
+        <w:numPr>
+          <w:ilvl w:val="0"/>
+          <w:numId w:val="2"/>
+        </w:numPr>
+        <w:spacing w:before="100" w:beforeAutospacing="1" w:after="100" w:afterAutospacing="1" w:line="240" w:lineRule="auto"/>
+        <w:rPr>
+          <w:rFonts w:ascii="Times New Roman" w:eastAsia="Times New Roman" w:hAnsi="Times New Roman" w:cs="Times New Roman"/>
+          <w:sz w:val="24"/>
+          <w:szCs w:val="24"/>
+          <w:lang w:eastAsia="en-IN"/>
+        </w:rPr>
+      </w:pPr>
+      <w:r>
+        <w:rPr>
+          <w:rFonts w:ascii="Times New Roman" w:eastAsia="Times New Roman" w:hAnsi="Times New Roman" w:cs="Times New Roman"/>
+          <w:b/>
+          <w:bCs/>
+          <w:sz w:val="24"/>
+          <w:szCs w:val="24"/>
+          <w:lang w:eastAsia="en-IN"/>
+        </w:rPr>
+        <w:t>Malicious Request</w:t>
+      </w:r>
+      <w:r>
+        <w:rPr>
+          <w:rFonts w:ascii="Times New Roman" w:eastAsia="Times New Roman" w:hAnsi="Times New Roman" w:cs="Times New Roman"/>
+          <w:sz w:val="24"/>
+          <w:szCs w:val="24"/>
+          <w:lang w:eastAsia="en-IN"/>
+        </w:rPr>
+        <w:t>: The user visits a malicious website while still logged in to the trusted site. The malicious site contains a form or script that makes a request to the trusted site.</w:t>
+      </w:r>
+    </w:p>
+    <w:p>
+      <w:pPr>
+        <w:numPr>
+          <w:ilvl w:val="0"/>
+          <w:numId w:val="2"/>
+        </w:numPr>
+        <w:spacing w:before="100" w:beforeAutospacing="1" w:after="100" w:afterAutospacing="1" w:line="240" w:lineRule="auto"/>
+        <w:rPr>
+          <w:rFonts w:ascii="Times New Roman" w:eastAsia="Times New Roman" w:hAnsi="Times New Roman" w:cs="Times New Roman"/>
+          <w:sz w:val="24"/>
+          <w:szCs w:val="24"/>
+          <w:lang w:eastAsia="en-IN"/>
+        </w:rPr>
+      </w:pPr>
+      <w:r>
+        <w:rPr>
+          <w:rFonts w:ascii="Times New Roman" w:eastAsia="Times New Roman" w:hAnsi="Times New Roman" w:cs="Times New Roman"/>
+          <w:b/>
+          <w:bCs/>
+          <w:sz w:val="24"/>
+          <w:szCs w:val="24"/>
+          <w:lang w:eastAsia="en-IN"/>
+        </w:rPr>
+        <w:t>Automatic Submission</w:t>
+      </w:r>
+      <w:r>
+        <w:rPr>
+          <w:rFonts w:ascii="Times New Roman" w:eastAsia="Times New Roman" w:hAnsi="Times New Roman" w:cs="Times New Roman"/>
+          <w:sz w:val="24"/>
+          <w:szCs w:val="24"/>
+          <w:lang w:eastAsia="en-IN"/>
+        </w:rPr>
+        <w:t>: The browser automatically includes the session cookie with the request to the trusted site, as the user is still authenticated.</w:t>
+      </w:r>
+    </w:p>
+    <w:p>
+      <w:pPr>
+        <w:numPr>
+          <w:ilvl w:val="0"/>
+          <w:numId w:val="2"/>
+        </w:numPr>
+        <w:spacing w:before="100" w:beforeAutospacing="1" w:after="100" w:afterAutospacing="1" w:line="240" w:lineRule="auto"/>
+        <w:rPr>
+          <w:rFonts w:ascii="Times New Roman" w:eastAsia="Times New Roman" w:hAnsi="Times New Roman" w:cs="Times New Roman"/>
+          <w:sz w:val="24"/>
+          <w:szCs w:val="24"/>
+          <w:lang w:eastAsia="en-IN"/>
+        </w:rPr>
+      </w:pPr>
+      <w:r>
+        <w:rPr>
+          <w:rFonts w:ascii="Times New Roman" w:eastAsia="Times New Roman" w:hAnsi="Times New Roman" w:cs="Times New Roman"/>
+          <w:b/>
+          <w:bCs/>
+          <w:sz w:val="24"/>
+          <w:szCs w:val="24"/>
+          <w:lang w:eastAsia="en-IN"/>
+        </w:rPr>
+        <w:t>Unwanted Action</w:t>
+      </w:r>
+      <w:r>
+        <w:rPr>
+          <w:rFonts w:ascii="Times New Roman" w:eastAsia="Times New Roman" w:hAnsi="Times New Roman" w:cs="Times New Roman"/>
+          <w:sz w:val="24"/>
+          <w:szCs w:val="24"/>
+          <w:lang w:eastAsia="en-IN"/>
+        </w:rPr>
+        <w:t>: The trusted site processes the request, thinking it is legitimate and performs the action (e.g., transferring money).</w:t>
+      </w:r>
+    </w:p>
+    <w:p>
+      <w:pPr>
+        <w:spacing w:before="100" w:beforeAutospacing="1" w:after="100" w:afterAutospacing="1" w:line="240" w:lineRule="auto"/>
+        <w:outlineLvl w:val="2"/>
+        <w:rPr>
+          <w:rFonts w:ascii="Times New Roman" w:eastAsia="Times New Roman" w:hAnsi="Times New Roman" w:cs="Times New Roman"/>
+          <w:b/>
+          <w:bCs/>
+          <w:sz w:val="27"/>
+          <w:szCs w:val="27"/>
+          <w:lang w:eastAsia="en-IN"/>
+        </w:rPr>
+      </w:pPr>
+      <w:r>
+        <w:rPr>
+          <w:rFonts w:ascii="Times New Roman" w:eastAsia="Times New Roman" w:hAnsi="Times New Roman" w:cs="Times New Roman"/>
+          <w:b/>
+          <w:bCs/>
+          <w:sz w:val="27"/>
+          <w:szCs w:val="27"/>
+          <w:lang w:eastAsia="en-IN"/>
+        </w:rPr>
+        <w:t>Protecting Against CSRF</w:t>
+      </w:r>
+    </w:p>
+    <w:p>
+      <w:pPr>
+        <w:numPr>
+          <w:ilvl w:val="0"/>
+          <w:numId w:val="3"/>
+        </w:numPr>
+        <w:spacing w:before="100" w:beforeAutospacing="1" w:after="100" w:afterAutospacing="1" w:line="240" w:lineRule="auto"/>
+        <w:rPr>
+          <w:rFonts w:ascii="Times New Roman" w:eastAsia="Times New Roman" w:hAnsi="Times New Roman" w:cs="Times New Roman"/>
+          <w:sz w:val="24"/>
+          <w:szCs w:val="24"/>
+          <w:lang w:eastAsia="en-IN"/>
+        </w:rPr>
+      </w:pPr>
+      <w:r>
+        <w:rPr>
+          <w:rFonts w:ascii="Times New Roman" w:eastAsia="Times New Roman" w:hAnsi="Times New Roman" w:cs="Times New Roman"/>
+          <w:b/>
+          <w:bCs/>
+          <w:sz w:val="24"/>
+          <w:szCs w:val="24"/>
+          <w:lang w:eastAsia="en-IN"/>
+        </w:rPr>
+        <w:t>CSRF Tokens</w:t>
+      </w:r>
+      <w:r>
+        <w:rPr>
+          <w:rFonts w:ascii="Times New Roman" w:eastAsia="Times New Roman" w:hAnsi="Times New Roman" w:cs="Times New Roman"/>
+          <w:sz w:val="24"/>
+          <w:szCs w:val="24"/>
+          <w:lang w:eastAsia="en-IN"/>
+        </w:rPr>
+        <w:t>: One common defense against CSRF attacks is to include a CSRF token in forms. This token is a unique, secret value that is included in every form submitted to the server. The server then verifies this token to ensure the request is coming from an authorized source.</w:t>
+      </w:r>
+    </w:p>
+    <w:p>
+      <w:pPr>
+        <w:numPr>
+          <w:ilvl w:val="0"/>
+          <w:numId w:val="3"/>
+        </w:numPr>
+        <w:spacing w:before="100" w:beforeAutospacing="1" w:after="100" w:afterAutospacing="1" w:line="240" w:lineRule="auto"/>
+        <w:rPr>
+          <w:rFonts w:ascii="Times New Roman" w:eastAsia="Times New Roman" w:hAnsi="Times New Roman" w:cs="Times New Roman"/>
+          <w:sz w:val="24"/>
+          <w:szCs w:val="24"/>
+          <w:lang w:eastAsia="en-IN"/>
+        </w:rPr>
+      </w:pPr>
+      <w:r>
+        <w:rPr>
+          <w:rFonts w:ascii="Times New Roman" w:eastAsia="Times New Roman" w:hAnsi="Times New Roman" w:cs="Times New Roman"/>
+          <w:b/>
+          <w:bCs/>
+          <w:sz w:val="24"/>
+          <w:szCs w:val="24"/>
+          <w:lang w:eastAsia="en-IN"/>
+        </w:rPr>
+        <w:t>SameSite Cookies</w:t>
+      </w:r>
+      <w:r>
+        <w:rPr>
+          <w:rFonts w:ascii="Times New Roman" w:eastAsia="Times New Roman" w:hAnsi="Times New Roman" w:cs="Times New Roman"/>
+          <w:sz w:val="24"/>
+          <w:szCs w:val="24"/>
+          <w:lang w:eastAsia="en-IN"/>
+        </w:rPr>
+        <w:t xml:space="preserve">: Setting cookies with the </w:t>
+      </w:r>
+      <w:r>
+        <w:rPr>
+          <w:rFonts w:ascii="Courier New" w:eastAsia="Times New Roman" w:hAnsi="Courier New" w:cs="Courier New"/>
+          <w:sz w:val="20"/>
+          <w:szCs w:val="20"/>
+          <w:lang w:eastAsia="en-IN"/>
+        </w:rPr>
+        <w:t>SameSite</w:t>
+      </w:r>
+      <w:r>
+        <w:rPr>
+          <w:rFonts w:ascii="Times New Roman" w:eastAsia="Times New Roman" w:hAnsi="Times New Roman" w:cs="Times New Roman"/>
+          <w:sz w:val="24"/>
+          <w:szCs w:val="24"/>
+          <w:lang w:eastAsia="en-IN"/>
+        </w:rPr>
+        <w:t xml:space="preserve"> attribute can help mitigate CSRF attacks by restricting how cookies are sent with cross-site requests.</w:t>
+      </w:r>
+    </w:p>
+    <w:p>
+      <w:pPr>
+        <w:numPr>
+          <w:ilvl w:val="0"/>
+          <w:numId w:val="3"/>
+        </w:numPr>
+        <w:spacing w:before="100" w:beforeAutospacing="1" w:after="100" w:afterAutospacing="1" w:line="240" w:lineRule="auto"/>
+        <w:rPr>
+          <w:rFonts w:ascii="Times New Roman" w:eastAsia="Times New Roman" w:hAnsi="Times New Roman" w:cs="Times New Roman"/>
+          <w:sz w:val="24"/>
+          <w:szCs w:val="24"/>
+          <w:lang w:eastAsia="en-IN"/>
+        </w:rPr>
+      </w:pPr>
+      <w:r>
+        <w:rPr>
+          <w:rFonts w:ascii="Times New Roman" w:eastAsia="Times New Roman" w:hAnsi="Times New Roman" w:cs="Times New Roman"/>
+          <w:b/>
+          <w:bCs/>
+          <w:sz w:val="24"/>
+          <w:szCs w:val="24"/>
+          <w:lang w:eastAsia="en-IN"/>
+        </w:rPr>
+        <w:t>Custom Headers</w:t>
+      </w:r>
+      <w:r>
+        <w:rPr>
+          <w:rFonts w:ascii="Times New Roman" w:eastAsia="Times New Roman" w:hAnsi="Times New Roman" w:cs="Times New Roman"/>
+          <w:sz w:val="24"/>
+          <w:szCs w:val="24"/>
+          <w:lang w:eastAsia="en-IN"/>
+        </w:rPr>
+        <w:t xml:space="preserve">: Requiring custom headers (e.g., </w:t>
+      </w:r>
+      <w:r>
+        <w:rPr>
+          <w:rFonts w:ascii="Courier New" w:eastAsia="Times New Roman" w:hAnsi="Courier New" w:cs="Courier New"/>
+          <w:sz w:val="20"/>
+          <w:szCs w:val="20"/>
+          <w:lang w:eastAsia="en-IN"/>
+        </w:rPr>
+        <w:t>X-Requested-With</w:t>
+      </w:r>
+      <w:r>
+        <w:rPr>
+          <w:rFonts w:ascii="Times New Roman" w:eastAsia="Times New Roman" w:hAnsi="Times New Roman" w:cs="Times New Roman"/>
+          <w:sz w:val="24"/>
+          <w:szCs w:val="24"/>
+          <w:lang w:eastAsia="en-IN"/>
+        </w:rPr>
+        <w:t>) for sensitive actions can help distinguish legitimate requests from those made by malicious third-party sites.</w:t>
+      </w:r>
+    </w:p>
+    <w:p>
+      <w:pPr>
+        <w:spacing w:before="100" w:beforeAutospacing="1" w:after="100" w:afterAutospacing="1" w:line="240" w:lineRule="auto"/>
+        <w:outlineLvl w:val="2"/>
+        <w:rPr>
+          <w:rFonts w:ascii="Times New Roman" w:eastAsia="Times New Roman" w:hAnsi="Times New Roman" w:cs="Times New Roman"/>
+          <w:b/>
+          <w:bCs/>
+          <w:sz w:val="27"/>
+          <w:szCs w:val="27"/>
+          <w:lang w:eastAsia="en-IN"/>
+        </w:rPr>
+      </w:pPr>
+      <w:r>
+        <w:rPr>
+          <w:rFonts w:ascii="Times New Roman" w:eastAsia="Times New Roman" w:hAnsi="Times New Roman" w:cs="Times New Roman"/>
+          <w:b/>
+          <w:bCs/>
+          <w:sz w:val="27"/>
+          <w:szCs w:val="27"/>
+          <w:lang w:eastAsia="en-IN"/>
+        </w:rPr>
+        <w:t>CSRF Protection in Spring Boot</w:t>
+      </w:r>
+    </w:p>
+    <w:p>
+      <w:pPr>
+        <w:spacing w:before="100" w:beforeAutospacing="1" w:after="100" w:afterAutospacing="1" w:line="240" w:lineRule="auto"/>
+        <w:rPr>
+          <w:rFonts w:ascii="Times New Roman" w:eastAsia="Times New Roman" w:hAnsi="Times New Roman" w:cs="Times New Roman"/>
+          <w:sz w:val="24"/>
+          <w:szCs w:val="24"/>
+          <w:lang w:eastAsia="en-IN"/>
+        </w:rPr>
+      </w:pPr>
+      <w:r>
+        <w:rPr>
+          <w:rFonts w:ascii="Times New Roman" w:eastAsia="Times New Roman" w:hAnsi="Times New Roman" w:cs="Times New Roman"/>
+          <w:sz w:val="24"/>
+          <w:szCs w:val="24"/>
+          <w:lang w:eastAsia="en-IN"/>
+        </w:rPr>
+        <w:t>Spring Security provides built-in support to protect against CSRF attacks. Here's how to enable CSRF protection in a Spring Boot application:</w:t>
+      </w:r>
+    </w:p>
+    <w:p>
+      <w:pPr>
+        <w:numPr>
+          <w:ilvl w:val="0"/>
+          <w:numId w:val="4"/>
+        </w:numPr>
+        <w:spacing w:before="100" w:beforeAutospacing="1" w:after="100" w:afterAutospacing="1" w:line="240" w:lineRule="auto"/>
+        <w:rPr>
+          <w:rFonts w:ascii="Times New Roman" w:eastAsia="Times New Roman" w:hAnsi="Times New Roman" w:cs="Times New Roman"/>
+          <w:sz w:val="24"/>
+          <w:szCs w:val="24"/>
+          <w:lang w:eastAsia="en-IN"/>
+        </w:rPr>
+      </w:pPr>
+      <w:r>
+        <w:rPr>
+          <w:rFonts w:ascii="Times New Roman" w:eastAsia="Times New Roman" w:hAnsi="Times New Roman" w:cs="Times New Roman"/>
+          <w:b/>
+          <w:bCs/>
+          <w:sz w:val="24"/>
+          <w:szCs w:val="24"/>
+          <w:lang w:eastAsia="en-IN"/>
+        </w:rPr>
+        <w:t>Default Configuration</w:t>
+      </w:r>
+      <w:r>
+        <w:rPr>
+          <w:rFonts w:ascii="Times New Roman" w:eastAsia="Times New Roman" w:hAnsi="Times New Roman" w:cs="Times New Roman"/>
+          <w:sz w:val="24"/>
+          <w:szCs w:val="24"/>
+          <w:lang w:eastAsia="en-IN"/>
+        </w:rPr>
+        <w:t>: By default, CSRF protection is enabled in Spring Security.</w:t>
+      </w:r>
+    </w:p>
+    <w:p>
+      <w:pPr>
+        <w:rPr>
+          <w:b/>
+          <w:bCs/>
+          <w:sz w:val="32"/>
+          <w:szCs w:val="32"/>
+        </w:rPr>
+      </w:pPr>
+      <w:r>
+        <w:rPr>
+          <w:b/>
+          <w:bCs/>
+          <w:noProof/>
+          <w:sz w:val="32"/>
+          <w:szCs w:val="32"/>
+        </w:rPr>
+        <w:lastRenderedPageBreak/>
+        <w:drawing>
+          <wp:inline distT="0" distB="0" distL="0" distR="0" wp14:anchorId="62EA006E" wp14:editId="5F2B2D0C">
+            <wp:extent cx="5731510" cy="4304665"/>
+            <wp:effectExtent l="0" t="0" r="2540" b="635"/>
+            <wp:docPr id="1886208946" name="Picture 1"/>
+            <wp:cNvGraphicFramePr>
+              <a:graphicFrameLocks xmlns:a="http://schemas.openxmlformats.org/drawingml/2006/main" noChangeAspect="1"/>
+            </wp:cNvGraphicFramePr>
+            <a:graphic xmlns:a="http://schemas.openxmlformats.org/drawingml/2006/main">
+              <a:graphicData uri="http://schemas.openxmlformats.org/drawingml/2006/picture">
+                <pic:pic xmlns:pic="http://schemas.openxmlformats.org/drawingml/2006/picture">
+                  <pic:nvPicPr>
+                    <pic:cNvPr id="1886208946" name=""/>
+                    <pic:cNvPicPr/>
+                  </pic:nvPicPr>
+                  <pic:blipFill>
+                    <a:blip r:embed="rId5"/>
+                    <a:stretch>
+                      <a:fillRect/>
+                    </a:stretch>
+                  </pic:blipFill>
+                  <pic:spPr>
+                    <a:xfrm>
+                      <a:off x="0" y="0"/>
+                      <a:ext cx="5731510" cy="4304665"/>
+                    </a:xfrm>
+                    <a:prstGeom prst="rect">
+                      <a:avLst/>
+                    </a:prstGeom>
+                  </pic:spPr>
+                </pic:pic>
+              </a:graphicData>
+            </a:graphic>
+          </wp:inline>
+        </w:drawing>
+      </w:r>
+    </w:p>
+    <w:p>
+      <w:pPr>
+        <w:pBdr>
+          <w:top w:val="single" w:sz="2" w:space="0" w:color="E3E3E3"/>
+          <w:left w:val="single" w:sz="2" w:space="0" w:color="E3E3E3"/>
+          <w:bottom w:val="single" w:sz="2" w:space="0" w:color="E3E3E3"/>
+          <w:right w:val="single" w:sz="2" w:space="0" w:color="E3E3E3"/>
+        </w:pBdr>
+        <w:shd w:val="clear" w:color="auto" w:fill="FFFFFF"/>
+        <w:spacing w:after="300" w:line="240" w:lineRule="auto"/>
+      </w:pPr>
+      <w:r>
+        <w:rPr>
+          <w:rStyle w:val="Strong"/>
+        </w:rPr>
+        <w:t>Using CSRF Tokens</w:t>
+      </w:r>
+      <w:r>
+        <w:t>: When CSRF protection is enabled, Spring Security will automatically include a CSRF token in forms and expect the token to be included in requests.</w:t>
+      </w:r>
+    </w:p>
+    <w:p>
+      <w:pPr>
+        <w:rPr>
+          <w:rFonts w:ascii="Segoe UI" w:eastAsia="Times New Roman" w:hAnsi="Segoe UI" w:cs="Segoe UI"/>
+          <w:sz w:val="24"/>
+          <w:szCs w:val="24"/>
+          <w:lang w:eastAsia="en-IN"/>
+        </w:rPr>
+      </w:pPr>
+    </w:p>
+    <w:p/>
+    <w:p>
+      <w:pPr>
+        <w:rPr>
+          <w:rFonts w:ascii="Segoe UI" w:eastAsia="Times New Roman" w:hAnsi="Segoe UI" w:cs="Segoe UI"/>
+          <w:sz w:val="24"/>
+          <w:szCs w:val="24"/>
+          <w:lang w:eastAsia="en-IN"/>
+        </w:rPr>
+      </w:pPr>
+      <w:r>
+        <w:t xml:space="preserve">CSRF is a serious security vulnerability that can lead to unauthorized actions on behalf of authenticated users. Using CSRF tokens, setting </w:t>
+      </w:r>
+      <w:r>
+        <w:rPr>
+          <w:rFonts w:ascii="Courier New" w:hAnsi="Courier New" w:cs="Courier New"/>
+          <w:sz w:val="20"/>
+          <w:szCs w:val="20"/>
+        </w:rPr>
+        <w:t>SameSite</w:t>
+      </w:r>
+      <w:r>
+        <w:t xml:space="preserve"> attributes on cookies, and requiring custom headers are effective strategies to protect against CSRF attacks. Spring Security simplifies the implementation of CSRF protection in Spring Boot applications by providing built-in mechanisms to include and validate CSRF tokens.</w:t>
+      </w:r>
+    </w:p>
     <w:p>
       <w:pPr>
         <w:rPr>
@@ -156,6 +733,7 @@
           <w:szCs w:val="24"/>
           <w:lang w:eastAsia="en-IN"/>
         </w:rPr>
+        <w:lastRenderedPageBreak/>
         <w:t xml:space="preserve">The </w:t>
       </w:r>
       <w:r>
@@ -216,7 +794,7 @@
                     </pic:cNvPicPr>
                   </pic:nvPicPr>
                   <pic:blipFill>
-                    <a:blip r:embed="rId5">
+                    <a:blip r:embed="rId6">
                       <a:extLst>
                         <a:ext uri="{28A0092B-C50C-407E-A947-70E740481C1C}">
                           <a14:useLocalDpi xmlns:a14="http://schemas.microsoft.com/office/drawing/2010/main" val="0"/>
@@ -257,7 +835,6 @@
         </w:rPr>
         <w:t xml:space="preserve">In this example, all endpoints in the </w:t>
       </w:r>
-      <w:proofErr w:type="spellStart"/>
       <w:r>
         <w:rPr>
           <w:rStyle w:val="HTMLCode"/>
@@ -272,7 +849,6 @@
         </w:rPr>
         <w:t>MyController</w:t>
       </w:r>
-      <w:proofErr w:type="spellEnd"/>
       <w:r>
         <w:rPr>
           <w:rFonts w:ascii="Segoe UI" w:hAnsi="Segoe UI" w:cs="Segoe UI"/>
@@ -281,7 +857,7 @@
         </w:rPr>
         <w:t xml:space="preserve"> class will accept cross-origin requests from </w:t>
       </w:r>
-      <w:hyperlink r:id="rId6" w:history="1">
+      <w:hyperlink r:id="rId7" w:history="1">
         <w:r>
           <w:rPr>
             <w:rStyle w:val="Hyperlink"/>
@@ -321,7 +897,6 @@
           <w:sz w:val="32"/>
           <w:szCs w:val="32"/>
         </w:rPr>
-        <w:lastRenderedPageBreak/>
         <w:drawing>
           <wp:inline distT="0" distB="0" distL="0" distR="0" wp14:anchorId="65BCA277" wp14:editId="7B75FE9D">
             <wp:extent cx="5731510" cy="3657600"/>
@@ -340,7 +915,7 @@
                     </pic:cNvPicPr>
                   </pic:nvPicPr>
                   <pic:blipFill>
-                    <a:blip r:embed="rId7">
+                    <a:blip r:embed="rId8">
                       <a:extLst>
                         <a:ext uri="{28A0092B-C50C-407E-A947-70E740481C1C}">
                           <a14:useLocalDpi xmlns:a14="http://schemas.microsoft.com/office/drawing/2010/main" val="0"/>
@@ -432,6 +1007,7 @@
           <w:szCs w:val="24"/>
           <w:lang w:eastAsia="en-IN"/>
         </w:rPr>
+        <w:lastRenderedPageBreak/>
         <w:t xml:space="preserve">The </w:t>
       </w:r>
       <w:r>
@@ -455,29 +1031,7 @@
           <w:szCs w:val="24"/>
           <w:lang w:eastAsia="en-IN"/>
         </w:rPr>
-        <w:t xml:space="preserve"> annotation has several attributes that you can use to fine-tune its </w:t>
-      </w:r>
-      <w:proofErr w:type="spellStart"/>
-      <w:r>
-        <w:rPr>
-          <w:rFonts w:ascii="Segoe UI" w:eastAsia="Times New Roman" w:hAnsi="Segoe UI" w:cs="Segoe UI"/>
-          <w:color w:val="0D0D0D"/>
-          <w:sz w:val="24"/>
-          <w:szCs w:val="24"/>
-          <w:lang w:eastAsia="en-IN"/>
-        </w:rPr>
-        <w:t>behavior</w:t>
-      </w:r>
-      <w:proofErr w:type="spellEnd"/>
-      <w:r>
-        <w:rPr>
-          <w:rFonts w:ascii="Segoe UI" w:eastAsia="Times New Roman" w:hAnsi="Segoe UI" w:cs="Segoe UI"/>
-          <w:color w:val="0D0D0D"/>
-          <w:sz w:val="24"/>
-          <w:szCs w:val="24"/>
-          <w:lang w:eastAsia="en-IN"/>
-        </w:rPr>
-        <w:t>:</w:t>
+        <w:t xml:space="preserve"> annotation has several attributes that you can use to fine-tune its behavior:</w:t>
       </w:r>
     </w:p>
     <w:p>
@@ -596,7 +1150,6 @@
           <w:lang w:eastAsia="en-IN"/>
         </w:rPr>
       </w:pPr>
-      <w:proofErr w:type="spellStart"/>
       <w:r>
         <w:rPr>
           <w:rFonts w:ascii="Ubuntu Mono" w:eastAsia="Times New Roman" w:hAnsi="Ubuntu Mono" w:cs="Courier New"/>
@@ -610,7 +1163,6 @@
         </w:rPr>
         <w:t>allowedHeaders</w:t>
       </w:r>
-      <w:proofErr w:type="spellEnd"/>
       <w:r>
         <w:rPr>
           <w:rFonts w:ascii="Segoe UI" w:eastAsia="Times New Roman" w:hAnsi="Segoe UI" w:cs="Segoe UI"/>
@@ -645,7 +1197,6 @@
           <w:lang w:eastAsia="en-IN"/>
         </w:rPr>
       </w:pPr>
-      <w:proofErr w:type="spellStart"/>
       <w:r>
         <w:rPr>
           <w:rFonts w:ascii="Ubuntu Mono" w:eastAsia="Times New Roman" w:hAnsi="Ubuntu Mono" w:cs="Courier New"/>
@@ -659,7 +1210,6 @@
         </w:rPr>
         <w:t>exposedHeaders</w:t>
       </w:r>
-      <w:proofErr w:type="spellEnd"/>
       <w:r>
         <w:rPr>
           <w:rFonts w:ascii="Segoe UI" w:eastAsia="Times New Roman" w:hAnsi="Segoe UI" w:cs="Segoe UI"/>
@@ -717,7 +1267,6 @@
         </w:rPr>
         <w:t xml:space="preserve">: Specifies the HTTP methods allowed when accessing the resource (e.g., </w:t>
       </w:r>
-      <w:proofErr w:type="spellStart"/>
       <w:r>
         <w:rPr>
           <w:rFonts w:ascii="Ubuntu Mono" w:eastAsia="Times New Roman" w:hAnsi="Ubuntu Mono" w:cs="Courier New"/>
@@ -731,7 +1280,6 @@
         </w:rPr>
         <w:t>RequestMethod.GET</w:t>
       </w:r>
-      <w:proofErr w:type="spellEnd"/>
       <w:r>
         <w:rPr>
           <w:rFonts w:ascii="Segoe UI" w:eastAsia="Times New Roman" w:hAnsi="Segoe UI" w:cs="Segoe UI"/>
@@ -742,7 +1290,6 @@
         </w:rPr>
         <w:t xml:space="preserve">, </w:t>
       </w:r>
-      <w:proofErr w:type="spellStart"/>
       <w:r>
         <w:rPr>
           <w:rFonts w:ascii="Ubuntu Mono" w:eastAsia="Times New Roman" w:hAnsi="Ubuntu Mono" w:cs="Courier New"/>
@@ -756,7 +1303,6 @@
         </w:rPr>
         <w:t>RequestMethod.POST</w:t>
       </w:r>
-      <w:proofErr w:type="spellEnd"/>
       <w:r>
         <w:rPr>
           <w:rFonts w:ascii="Segoe UI" w:eastAsia="Times New Roman" w:hAnsi="Segoe UI" w:cs="Segoe UI"/>
@@ -791,7 +1337,6 @@
           <w:lang w:eastAsia="en-IN"/>
         </w:rPr>
       </w:pPr>
-      <w:proofErr w:type="spellStart"/>
       <w:r>
         <w:rPr>
           <w:rFonts w:ascii="Ubuntu Mono" w:eastAsia="Times New Roman" w:hAnsi="Ubuntu Mono" w:cs="Courier New"/>
@@ -805,7 +1350,6 @@
         </w:rPr>
         <w:t>maxAge</w:t>
       </w:r>
-      <w:proofErr w:type="spellEnd"/>
       <w:r>
         <w:rPr>
           <w:rFonts w:ascii="Segoe UI" w:eastAsia="Times New Roman" w:hAnsi="Segoe UI" w:cs="Segoe UI"/>
@@ -840,7 +1384,6 @@
           <w:lang w:eastAsia="en-IN"/>
         </w:rPr>
       </w:pPr>
-      <w:proofErr w:type="spellStart"/>
       <w:r>
         <w:rPr>
           <w:rFonts w:ascii="Ubuntu Mono" w:eastAsia="Times New Roman" w:hAnsi="Ubuntu Mono" w:cs="Courier New"/>
@@ -854,7 +1397,6 @@
         </w:rPr>
         <w:t>allowCredentials</w:t>
       </w:r>
-      <w:proofErr w:type="spellEnd"/>
       <w:r>
         <w:rPr>
           <w:rFonts w:ascii="Segoe UI" w:eastAsia="Times New Roman" w:hAnsi="Segoe UI" w:cs="Segoe UI"/>
@@ -916,151 +1458,7 @@
           <w:shd w:val="clear" w:color="auto" w:fill="0D0D0D"/>
           <w:lang w:eastAsia="en-IN"/>
         </w:rPr>
-        <w:t xml:space="preserve">@CrossOrigin(origins = "http://example.com", </w:t>
-      </w:r>
-      <w:proofErr w:type="spellStart"/>
-      <w:r>
-        <w:rPr>
-          <w:rFonts w:ascii="Ubuntu Mono" w:eastAsia="Times New Roman" w:hAnsi="Ubuntu Mono" w:cs="Times New Roman"/>
-          <w:sz w:val="21"/>
-          <w:szCs w:val="21"/>
-          <w:bdr w:val="single" w:sz="2" w:space="0" w:color="E3E3E3" w:frame="1"/>
-          <w:shd w:val="clear" w:color="auto" w:fill="0D0D0D"/>
-          <w:lang w:eastAsia="en-IN"/>
-        </w:rPr>
-        <w:t>allowedHeaders</w:t>
-      </w:r>
-      <w:proofErr w:type="spellEnd"/>
-      <w:r>
-        <w:rPr>
-          <w:rFonts w:ascii="Ubuntu Mono" w:eastAsia="Times New Roman" w:hAnsi="Ubuntu Mono" w:cs="Times New Roman"/>
-          <w:sz w:val="21"/>
-          <w:szCs w:val="21"/>
-          <w:bdr w:val="single" w:sz="2" w:space="0" w:color="E3E3E3" w:frame="1"/>
-          <w:shd w:val="clear" w:color="auto" w:fill="0D0D0D"/>
-          <w:lang w:eastAsia="en-IN"/>
-        </w:rPr>
-        <w:t xml:space="preserve"> = "*", </w:t>
-      </w:r>
-      <w:proofErr w:type="spellStart"/>
-      <w:r>
-        <w:rPr>
-          <w:rFonts w:ascii="Ubuntu Mono" w:eastAsia="Times New Roman" w:hAnsi="Ubuntu Mono" w:cs="Times New Roman"/>
-          <w:sz w:val="21"/>
-          <w:szCs w:val="21"/>
-          <w:bdr w:val="single" w:sz="2" w:space="0" w:color="E3E3E3" w:frame="1"/>
-          <w:shd w:val="clear" w:color="auto" w:fill="0D0D0D"/>
-          <w:lang w:eastAsia="en-IN"/>
-        </w:rPr>
-        <w:t>exposedHeaders</w:t>
-      </w:r>
-      <w:proofErr w:type="spellEnd"/>
-      <w:r>
-        <w:rPr>
-          <w:rFonts w:ascii="Ubuntu Mono" w:eastAsia="Times New Roman" w:hAnsi="Ubuntu Mono" w:cs="Times New Roman"/>
-          <w:sz w:val="21"/>
-          <w:szCs w:val="21"/>
-          <w:bdr w:val="single" w:sz="2" w:space="0" w:color="E3E3E3" w:frame="1"/>
-          <w:shd w:val="clear" w:color="auto" w:fill="0D0D0D"/>
-          <w:lang w:eastAsia="en-IN"/>
-        </w:rPr>
-        <w:t xml:space="preserve"> = "X-My-Custom-Header", methods = {</w:t>
-      </w:r>
-      <w:proofErr w:type="spellStart"/>
-      <w:r>
-        <w:rPr>
-          <w:rFonts w:ascii="Ubuntu Mono" w:eastAsia="Times New Roman" w:hAnsi="Ubuntu Mono" w:cs="Times New Roman"/>
-          <w:sz w:val="21"/>
-          <w:szCs w:val="21"/>
-          <w:bdr w:val="single" w:sz="2" w:space="0" w:color="E3E3E3" w:frame="1"/>
-          <w:shd w:val="clear" w:color="auto" w:fill="0D0D0D"/>
-          <w:lang w:eastAsia="en-IN"/>
-        </w:rPr>
-        <w:t>RequestMethod.GET</w:t>
-      </w:r>
-      <w:proofErr w:type="spellEnd"/>
-      <w:r>
-        <w:rPr>
-          <w:rFonts w:ascii="Ubuntu Mono" w:eastAsia="Times New Roman" w:hAnsi="Ubuntu Mono" w:cs="Times New Roman"/>
-          <w:sz w:val="21"/>
-          <w:szCs w:val="21"/>
-          <w:bdr w:val="single" w:sz="2" w:space="0" w:color="E3E3E3" w:frame="1"/>
-          <w:shd w:val="clear" w:color="auto" w:fill="0D0D0D"/>
-          <w:lang w:eastAsia="en-IN"/>
-        </w:rPr>
-        <w:t xml:space="preserve">, </w:t>
-      </w:r>
-      <w:proofErr w:type="spellStart"/>
-      <w:r>
-        <w:rPr>
-          <w:rFonts w:ascii="Ubuntu Mono" w:eastAsia="Times New Roman" w:hAnsi="Ubuntu Mono" w:cs="Times New Roman"/>
-          <w:sz w:val="21"/>
-          <w:szCs w:val="21"/>
-          <w:bdr w:val="single" w:sz="2" w:space="0" w:color="E3E3E3" w:frame="1"/>
-          <w:shd w:val="clear" w:color="auto" w:fill="0D0D0D"/>
-          <w:lang w:eastAsia="en-IN"/>
-        </w:rPr>
-        <w:t>RequestMethod.POST</w:t>
-      </w:r>
-      <w:proofErr w:type="spellEnd"/>
-      <w:r>
-        <w:rPr>
-          <w:rFonts w:ascii="Ubuntu Mono" w:eastAsia="Times New Roman" w:hAnsi="Ubuntu Mono" w:cs="Times New Roman"/>
-          <w:sz w:val="21"/>
-          <w:szCs w:val="21"/>
-          <w:bdr w:val="single" w:sz="2" w:space="0" w:color="E3E3E3" w:frame="1"/>
-          <w:shd w:val="clear" w:color="auto" w:fill="0D0D0D"/>
-          <w:lang w:eastAsia="en-IN"/>
-        </w:rPr>
-        <w:t xml:space="preserve">}, </w:t>
-      </w:r>
-      <w:proofErr w:type="spellStart"/>
-      <w:r>
-        <w:rPr>
-          <w:rFonts w:ascii="Ubuntu Mono" w:eastAsia="Times New Roman" w:hAnsi="Ubuntu Mono" w:cs="Times New Roman"/>
-          <w:sz w:val="21"/>
-          <w:szCs w:val="21"/>
-          <w:bdr w:val="single" w:sz="2" w:space="0" w:color="E3E3E3" w:frame="1"/>
-          <w:shd w:val="clear" w:color="auto" w:fill="0D0D0D"/>
-          <w:lang w:eastAsia="en-IN"/>
-        </w:rPr>
-        <w:t>maxAge</w:t>
-      </w:r>
-      <w:proofErr w:type="spellEnd"/>
-      <w:r>
-        <w:rPr>
-          <w:rFonts w:ascii="Ubuntu Mono" w:eastAsia="Times New Roman" w:hAnsi="Ubuntu Mono" w:cs="Times New Roman"/>
-          <w:sz w:val="21"/>
-          <w:szCs w:val="21"/>
-          <w:bdr w:val="single" w:sz="2" w:space="0" w:color="E3E3E3" w:frame="1"/>
-          <w:shd w:val="clear" w:color="auto" w:fill="0D0D0D"/>
-          <w:lang w:eastAsia="en-IN"/>
-        </w:rPr>
-        <w:t xml:space="preserve"> = 3600, </w:t>
-      </w:r>
-      <w:proofErr w:type="spellStart"/>
-      <w:r>
-        <w:rPr>
-          <w:rFonts w:ascii="Ubuntu Mono" w:eastAsia="Times New Roman" w:hAnsi="Ubuntu Mono" w:cs="Times New Roman"/>
-          <w:sz w:val="21"/>
-          <w:szCs w:val="21"/>
-          <w:bdr w:val="single" w:sz="2" w:space="0" w:color="E3E3E3" w:frame="1"/>
-          <w:shd w:val="clear" w:color="auto" w:fill="0D0D0D"/>
-          <w:lang w:eastAsia="en-IN"/>
-        </w:rPr>
-        <w:t>allowCredentials</w:t>
-      </w:r>
-      <w:proofErr w:type="spellEnd"/>
-      <w:r>
-        <w:rPr>
-          <w:rFonts w:ascii="Ubuntu Mono" w:eastAsia="Times New Roman" w:hAnsi="Ubuntu Mono" w:cs="Times New Roman"/>
-          <w:sz w:val="21"/>
-          <w:szCs w:val="21"/>
-          <w:bdr w:val="single" w:sz="2" w:space="0" w:color="E3E3E3" w:frame="1"/>
-          <w:shd w:val="clear" w:color="auto" w:fill="0D0D0D"/>
-          <w:lang w:eastAsia="en-IN"/>
-        </w:rPr>
-        <w:t xml:space="preserve"> = "true")</w:t>
+        <w:t>@CrossOrigin(origins = "http://example.com", allowedHeaders = "*", exposedHeaders = "X-My-Custom-Header", methods = {RequestMethod.GET, RequestMethod.POST}, maxAge = 3600, allowCredentials = "true")</w:t>
       </w:r>
     </w:p>
     <w:p>
@@ -1083,7 +1481,6 @@
           <w:shd w:val="clear" w:color="auto" w:fill="0D0D0D"/>
           <w:lang w:eastAsia="en-IN"/>
         </w:rPr>
-        <w:lastRenderedPageBreak/>
         <w:t xml:space="preserve">   </w:t>
       </w:r>
       <w:r>
@@ -1114,7 +1511,7 @@
                     </pic:cNvPicPr>
                   </pic:nvPicPr>
                   <pic:blipFill>
-                    <a:blip r:embed="rId8">
+                    <a:blip r:embed="rId9">
                       <a:extLst>
                         <a:ext uri="{28A0092B-C50C-407E-A947-70E740481C1C}">
                           <a14:useLocalDpi xmlns:a14="http://schemas.microsoft.com/office/drawing/2010/main" val="0"/>
@@ -1252,7 +1649,7 @@
                     </pic:cNvPicPr>
                   </pic:nvPicPr>
                   <pic:blipFill>
-                    <a:blip r:embed="rId9">
+                    <a:blip r:embed="rId10">
                       <a:extLst>
                         <a:ext uri="{28A0092B-C50C-407E-A947-70E740481C1C}">
                           <a14:useLocalDpi xmlns:a14="http://schemas.microsoft.com/office/drawing/2010/main" val="0"/>
@@ -1318,35 +1715,7 @@
           <w:szCs w:val="21"/>
           <w:bdr w:val="single" w:sz="2" w:space="0" w:color="E3E3E3" w:frame="1"/>
         </w:rPr>
-        <w:t>/</w:t>
-      </w:r>
-      <w:proofErr w:type="spellStart"/>
-      <w:r>
-        <w:rPr>
-          <w:rStyle w:val="HTMLCode"/>
-          <w:rFonts w:ascii="Ubuntu Mono" w:hAnsi="Ubuntu Mono"/>
-          <w:b/>
-          <w:bCs/>
-          <w:color w:val="0D0D0D"/>
-          <w:sz w:val="21"/>
-          <w:szCs w:val="21"/>
-          <w:bdr w:val="single" w:sz="2" w:space="0" w:color="E3E3E3" w:frame="1"/>
-        </w:rPr>
-        <w:t>api</w:t>
-      </w:r>
-      <w:proofErr w:type="spellEnd"/>
-      <w:r>
-        <w:rPr>
-          <w:rStyle w:val="HTMLCode"/>
-          <w:rFonts w:ascii="Ubuntu Mono" w:hAnsi="Ubuntu Mono"/>
-          <w:b/>
-          <w:bCs/>
-          <w:color w:val="0D0D0D"/>
-          <w:sz w:val="21"/>
-          <w:szCs w:val="21"/>
-          <w:bdr w:val="single" w:sz="2" w:space="0" w:color="E3E3E3" w:frame="1"/>
-        </w:rPr>
-        <w:t>/**</w:t>
+        <w:t>/api/**</w:t>
       </w:r>
       <w:r>
         <w:rPr>
@@ -1656,8 +2025,356 @@
       </w:rPr>
     </w:lvl>
   </w:abstractNum>
+  <w:abstractNum w:abstractNumId="1" w15:restartNumberingAfterBreak="0">
+    <w:nsid w:val="2A652AC3"/>
+    <w:multiLevelType w:val="multilevel"/>
+    <w:tmpl w:val="8E9C668E"/>
+    <w:lvl w:ilvl="0">
+      <w:start w:val="1"/>
+      <w:numFmt w:val="decimal"/>
+      <w:lvlText w:val="%1."/>
+      <w:lvlJc w:val="left"/>
+      <w:pPr>
+        <w:tabs>
+          <w:tab w:val="num" w:pos="720"/>
+        </w:tabs>
+        <w:ind w:left="720" w:hanging="360"/>
+      </w:pPr>
+    </w:lvl>
+    <w:lvl w:ilvl="1" w:tentative="1">
+      <w:start w:val="1"/>
+      <w:numFmt w:val="decimal"/>
+      <w:lvlText w:val="%2."/>
+      <w:lvlJc w:val="left"/>
+      <w:pPr>
+        <w:tabs>
+          <w:tab w:val="num" w:pos="1440"/>
+        </w:tabs>
+        <w:ind w:left="1440" w:hanging="360"/>
+      </w:pPr>
+    </w:lvl>
+    <w:lvl w:ilvl="2" w:tentative="1">
+      <w:start w:val="1"/>
+      <w:numFmt w:val="decimal"/>
+      <w:lvlText w:val="%3."/>
+      <w:lvlJc w:val="left"/>
+      <w:pPr>
+        <w:tabs>
+          <w:tab w:val="num" w:pos="2160"/>
+        </w:tabs>
+        <w:ind w:left="2160" w:hanging="360"/>
+      </w:pPr>
+    </w:lvl>
+    <w:lvl w:ilvl="3" w:tentative="1">
+      <w:start w:val="1"/>
+      <w:numFmt w:val="decimal"/>
+      <w:lvlText w:val="%4."/>
+      <w:lvlJc w:val="left"/>
+      <w:pPr>
+        <w:tabs>
+          <w:tab w:val="num" w:pos="2880"/>
+        </w:tabs>
+        <w:ind w:left="2880" w:hanging="360"/>
+      </w:pPr>
+    </w:lvl>
+    <w:lvl w:ilvl="4" w:tentative="1">
+      <w:start w:val="1"/>
+      <w:numFmt w:val="decimal"/>
+      <w:lvlText w:val="%5."/>
+      <w:lvlJc w:val="left"/>
+      <w:pPr>
+        <w:tabs>
+          <w:tab w:val="num" w:pos="3600"/>
+        </w:tabs>
+        <w:ind w:left="3600" w:hanging="360"/>
+      </w:pPr>
+    </w:lvl>
+    <w:lvl w:ilvl="5" w:tentative="1">
+      <w:start w:val="1"/>
+      <w:numFmt w:val="decimal"/>
+      <w:lvlText w:val="%6."/>
+      <w:lvlJc w:val="left"/>
+      <w:pPr>
+        <w:tabs>
+          <w:tab w:val="num" w:pos="4320"/>
+        </w:tabs>
+        <w:ind w:left="4320" w:hanging="360"/>
+      </w:pPr>
+    </w:lvl>
+    <w:lvl w:ilvl="6" w:tentative="1">
+      <w:start w:val="1"/>
+      <w:numFmt w:val="decimal"/>
+      <w:lvlText w:val="%7."/>
+      <w:lvlJc w:val="left"/>
+      <w:pPr>
+        <w:tabs>
+          <w:tab w:val="num" w:pos="5040"/>
+        </w:tabs>
+        <w:ind w:left="5040" w:hanging="360"/>
+      </w:pPr>
+    </w:lvl>
+    <w:lvl w:ilvl="7" w:tentative="1">
+      <w:start w:val="1"/>
+      <w:numFmt w:val="decimal"/>
+      <w:lvlText w:val="%8."/>
+      <w:lvlJc w:val="left"/>
+      <w:pPr>
+        <w:tabs>
+          <w:tab w:val="num" w:pos="5760"/>
+        </w:tabs>
+        <w:ind w:left="5760" w:hanging="360"/>
+      </w:pPr>
+    </w:lvl>
+    <w:lvl w:ilvl="8" w:tentative="1">
+      <w:start w:val="1"/>
+      <w:numFmt w:val="decimal"/>
+      <w:lvlText w:val="%9."/>
+      <w:lvlJc w:val="left"/>
+      <w:pPr>
+        <w:tabs>
+          <w:tab w:val="num" w:pos="6480"/>
+        </w:tabs>
+        <w:ind w:left="6480" w:hanging="360"/>
+      </w:pPr>
+    </w:lvl>
+  </w:abstractNum>
+  <w:abstractNum w:abstractNumId="2" w15:restartNumberingAfterBreak="0">
+    <w:nsid w:val="3952488A"/>
+    <w:multiLevelType w:val="multilevel"/>
+    <w:tmpl w:val="509E0F04"/>
+    <w:lvl w:ilvl="0">
+      <w:start w:val="1"/>
+      <w:numFmt w:val="decimal"/>
+      <w:lvlText w:val="%1."/>
+      <w:lvlJc w:val="left"/>
+      <w:pPr>
+        <w:tabs>
+          <w:tab w:val="num" w:pos="720"/>
+        </w:tabs>
+        <w:ind w:left="720" w:hanging="360"/>
+      </w:pPr>
+    </w:lvl>
+    <w:lvl w:ilvl="1" w:tentative="1">
+      <w:start w:val="1"/>
+      <w:numFmt w:val="decimal"/>
+      <w:lvlText w:val="%2."/>
+      <w:lvlJc w:val="left"/>
+      <w:pPr>
+        <w:tabs>
+          <w:tab w:val="num" w:pos="1440"/>
+        </w:tabs>
+        <w:ind w:left="1440" w:hanging="360"/>
+      </w:pPr>
+    </w:lvl>
+    <w:lvl w:ilvl="2" w:tentative="1">
+      <w:start w:val="1"/>
+      <w:numFmt w:val="decimal"/>
+      <w:lvlText w:val="%3."/>
+      <w:lvlJc w:val="left"/>
+      <w:pPr>
+        <w:tabs>
+          <w:tab w:val="num" w:pos="2160"/>
+        </w:tabs>
+        <w:ind w:left="2160" w:hanging="360"/>
+      </w:pPr>
+    </w:lvl>
+    <w:lvl w:ilvl="3" w:tentative="1">
+      <w:start w:val="1"/>
+      <w:numFmt w:val="decimal"/>
+      <w:lvlText w:val="%4."/>
+      <w:lvlJc w:val="left"/>
+      <w:pPr>
+        <w:tabs>
+          <w:tab w:val="num" w:pos="2880"/>
+        </w:tabs>
+        <w:ind w:left="2880" w:hanging="360"/>
+      </w:pPr>
+    </w:lvl>
+    <w:lvl w:ilvl="4" w:tentative="1">
+      <w:start w:val="1"/>
+      <w:numFmt w:val="decimal"/>
+      <w:lvlText w:val="%5."/>
+      <w:lvlJc w:val="left"/>
+      <w:pPr>
+        <w:tabs>
+          <w:tab w:val="num" w:pos="3600"/>
+        </w:tabs>
+        <w:ind w:left="3600" w:hanging="360"/>
+      </w:pPr>
+    </w:lvl>
+    <w:lvl w:ilvl="5" w:tentative="1">
+      <w:start w:val="1"/>
+      <w:numFmt w:val="decimal"/>
+      <w:lvlText w:val="%6."/>
+      <w:lvlJc w:val="left"/>
+      <w:pPr>
+        <w:tabs>
+          <w:tab w:val="num" w:pos="4320"/>
+        </w:tabs>
+        <w:ind w:left="4320" w:hanging="360"/>
+      </w:pPr>
+    </w:lvl>
+    <w:lvl w:ilvl="6" w:tentative="1">
+      <w:start w:val="1"/>
+      <w:numFmt w:val="decimal"/>
+      <w:lvlText w:val="%7."/>
+      <w:lvlJc w:val="left"/>
+      <w:pPr>
+        <w:tabs>
+          <w:tab w:val="num" w:pos="5040"/>
+        </w:tabs>
+        <w:ind w:left="5040" w:hanging="360"/>
+      </w:pPr>
+    </w:lvl>
+    <w:lvl w:ilvl="7" w:tentative="1">
+      <w:start w:val="1"/>
+      <w:numFmt w:val="decimal"/>
+      <w:lvlText w:val="%8."/>
+      <w:lvlJc w:val="left"/>
+      <w:pPr>
+        <w:tabs>
+          <w:tab w:val="num" w:pos="5760"/>
+        </w:tabs>
+        <w:ind w:left="5760" w:hanging="360"/>
+      </w:pPr>
+    </w:lvl>
+    <w:lvl w:ilvl="8" w:tentative="1">
+      <w:start w:val="1"/>
+      <w:numFmt w:val="decimal"/>
+      <w:lvlText w:val="%9."/>
+      <w:lvlJc w:val="left"/>
+      <w:pPr>
+        <w:tabs>
+          <w:tab w:val="num" w:pos="6480"/>
+        </w:tabs>
+        <w:ind w:left="6480" w:hanging="360"/>
+      </w:pPr>
+    </w:lvl>
+  </w:abstractNum>
+  <w:abstractNum w:abstractNumId="3" w15:restartNumberingAfterBreak="0">
+    <w:nsid w:val="4A322213"/>
+    <w:multiLevelType w:val="multilevel"/>
+    <w:tmpl w:val="CD44439C"/>
+    <w:lvl w:ilvl="0">
+      <w:start w:val="1"/>
+      <w:numFmt w:val="decimal"/>
+      <w:lvlText w:val="%1."/>
+      <w:lvlJc w:val="left"/>
+      <w:pPr>
+        <w:tabs>
+          <w:tab w:val="num" w:pos="720"/>
+        </w:tabs>
+        <w:ind w:left="720" w:hanging="360"/>
+      </w:pPr>
+    </w:lvl>
+    <w:lvl w:ilvl="1" w:tentative="1">
+      <w:start w:val="1"/>
+      <w:numFmt w:val="decimal"/>
+      <w:lvlText w:val="%2."/>
+      <w:lvlJc w:val="left"/>
+      <w:pPr>
+        <w:tabs>
+          <w:tab w:val="num" w:pos="1440"/>
+        </w:tabs>
+        <w:ind w:left="1440" w:hanging="360"/>
+      </w:pPr>
+    </w:lvl>
+    <w:lvl w:ilvl="2" w:tentative="1">
+      <w:start w:val="1"/>
+      <w:numFmt w:val="decimal"/>
+      <w:lvlText w:val="%3."/>
+      <w:lvlJc w:val="left"/>
+      <w:pPr>
+        <w:tabs>
+          <w:tab w:val="num" w:pos="2160"/>
+        </w:tabs>
+        <w:ind w:left="2160" w:hanging="360"/>
+      </w:pPr>
+    </w:lvl>
+    <w:lvl w:ilvl="3" w:tentative="1">
+      <w:start w:val="1"/>
+      <w:numFmt w:val="decimal"/>
+      <w:lvlText w:val="%4."/>
+      <w:lvlJc w:val="left"/>
+      <w:pPr>
+        <w:tabs>
+          <w:tab w:val="num" w:pos="2880"/>
+        </w:tabs>
+        <w:ind w:left="2880" w:hanging="360"/>
+      </w:pPr>
+    </w:lvl>
+    <w:lvl w:ilvl="4" w:tentative="1">
+      <w:start w:val="1"/>
+      <w:numFmt w:val="decimal"/>
+      <w:lvlText w:val="%5."/>
+      <w:lvlJc w:val="left"/>
+      <w:pPr>
+        <w:tabs>
+          <w:tab w:val="num" w:pos="3600"/>
+        </w:tabs>
+        <w:ind w:left="3600" w:hanging="360"/>
+      </w:pPr>
+    </w:lvl>
+    <w:lvl w:ilvl="5" w:tentative="1">
+      <w:start w:val="1"/>
+      <w:numFmt w:val="decimal"/>
+      <w:lvlText w:val="%6."/>
+      <w:lvlJc w:val="left"/>
+      <w:pPr>
+        <w:tabs>
+          <w:tab w:val="num" w:pos="4320"/>
+        </w:tabs>
+        <w:ind w:left="4320" w:hanging="360"/>
+      </w:pPr>
+    </w:lvl>
+    <w:lvl w:ilvl="6" w:tentative="1">
+      <w:start w:val="1"/>
+      <w:numFmt w:val="decimal"/>
+      <w:lvlText w:val="%7."/>
+      <w:lvlJc w:val="left"/>
+      <w:pPr>
+        <w:tabs>
+          <w:tab w:val="num" w:pos="5040"/>
+        </w:tabs>
+        <w:ind w:left="5040" w:hanging="360"/>
+      </w:pPr>
+    </w:lvl>
+    <w:lvl w:ilvl="7" w:tentative="1">
+      <w:start w:val="1"/>
+      <w:numFmt w:val="decimal"/>
+      <w:lvlText w:val="%8."/>
+      <w:lvlJc w:val="left"/>
+      <w:pPr>
+        <w:tabs>
+          <w:tab w:val="num" w:pos="5760"/>
+        </w:tabs>
+        <w:ind w:left="5760" w:hanging="360"/>
+      </w:pPr>
+    </w:lvl>
+    <w:lvl w:ilvl="8" w:tentative="1">
+      <w:start w:val="1"/>
+      <w:numFmt w:val="decimal"/>
+      <w:lvlText w:val="%9."/>
+      <w:lvlJc w:val="left"/>
+      <w:pPr>
+        <w:tabs>
+          <w:tab w:val="num" w:pos="6480"/>
+        </w:tabs>
+        <w:ind w:left="6480" w:hanging="360"/>
+      </w:pPr>
+    </w:lvl>
+  </w:abstractNum>
   <w:num w:numId="1" w16cid:durableId="1342857085">
     <w:abstractNumId w:val="0"/>
+  </w:num>
+  <w:num w:numId="2" w16cid:durableId="1120034115">
+    <w:abstractNumId w:val="2"/>
+  </w:num>
+  <w:num w:numId="3" w16cid:durableId="1717002311">
+    <w:abstractNumId w:val="1"/>
+  </w:num>
+  <w:num w:numId="4" w16cid:durableId="589894885">
+    <w:abstractNumId w:val="3"/>
   </w:num>
 </w:numbering>
 </file>
@@ -2076,7 +2793,6 @@
     <w:basedOn w:val="Normal"/>
     <w:link w:val="Heading3Char"/>
     <w:uiPriority w:val="9"/>
-    <w:semiHidden/>
     <w:unhideWhenUsed/>
     <w:qFormat/>
     <w:rsid w:val="00C40542"/>
@@ -2125,7 +2841,6 @@
     <w:basedOn w:val="DefaultParagraphFont"/>
     <w:link w:val="Heading3"/>
     <w:uiPriority w:val="9"/>
-    <w:semiHidden/>
     <w:rsid w:val="00C40542"/>
     <w:rPr>
       <w:rFonts w:ascii="Times New Roman" w:eastAsia="Times New Roman" w:hAnsi="Times New Roman" w:cs="Times New Roman"/>
@@ -2178,6 +2893,17 @@
       <w:sz w:val="24"/>
       <w:szCs w:val="24"/>
       <w:lang w:eastAsia="en-IN"/>
+    </w:rPr>
+  </w:style>
+  <w:style w:type="character" w:styleId="Strong">
+    <w:name w:val="Strong"/>
+    <w:basedOn w:val="DefaultParagraphFont"/>
+    <w:uiPriority w:val="22"/>
+    <w:qFormat/>
+    <w:rsid w:val="00143394"/>
+    <w:rPr>
+      <w:b/>
+      <w:bCs/>
     </w:rPr>
   </w:style>
 </w:styles>

--- a/Spring Boot & Annotations/CrossOrigin.docx
+++ b/Spring Boot & Annotations/CrossOrigin.docx
@@ -553,17 +553,6 @@
           <w:lang w:eastAsia="en-IN"/>
         </w:rPr>
       </w:pPr>
-    </w:p>
-    <w:p/>
-    <w:p>
-      <w:pPr>
-        <w:rPr>
-          <w:rFonts w:ascii="Segoe UI" w:eastAsia="Times New Roman" w:hAnsi="Segoe UI" w:cs="Segoe UI"/>
-          <w:sz w:val="24"/>
-          <w:szCs w:val="24"/>
-          <w:lang w:eastAsia="en-IN"/>
-        </w:rPr>
-      </w:pPr>
       <w:r>
         <w:t xml:space="preserve">CSRF is a serious security vulnerability that can lead to unauthorized actions on behalf of authenticated users. Using CSRF tokens, setting </w:t>
       </w:r>
@@ -595,7 +584,7 @@
           <w:sz w:val="32"/>
           <w:szCs w:val="32"/>
         </w:rPr>
-        <w:t xml:space="preserve">@CrossOrigin </w:t>
+        <w:t>@CrossOrigin</w:t>
       </w:r>
     </w:p>
     <w:p>
@@ -733,7 +722,6 @@
           <w:szCs w:val="24"/>
           <w:lang w:eastAsia="en-IN"/>
         </w:rPr>
-        <w:lastRenderedPageBreak/>
         <w:t xml:space="preserve">The </w:t>
       </w:r>
       <w:r>
@@ -776,6 +764,7 @@
           <w:sz w:val="32"/>
           <w:szCs w:val="32"/>
         </w:rPr>
+        <w:lastRenderedPageBreak/>
         <w:drawing>
           <wp:inline distT="0" distB="0" distL="0" distR="0" wp14:anchorId="772F1EC7" wp14:editId="727FEA1B">
             <wp:extent cx="5731510" cy="3429000"/>
@@ -1007,7 +996,6 @@
           <w:szCs w:val="24"/>
           <w:lang w:eastAsia="en-IN"/>
         </w:rPr>
-        <w:lastRenderedPageBreak/>
         <w:t xml:space="preserve">The </w:t>
       </w:r>
       <w:r>
@@ -1068,6 +1056,7 @@
           <w:bdr w:val="single" w:sz="2" w:space="0" w:color="E3E3E3" w:frame="1"/>
           <w:lang w:eastAsia="en-IN"/>
         </w:rPr>
+        <w:lastRenderedPageBreak/>
         <w:t>origins</w:t>
       </w:r>
       <w:r>
